--- a/ExamenSOD/Verbetervoorstellen/VerbetervoorstellenExamen.docx
+++ b/ExamenSOD/Verbetervoorstellen/VerbetervoorstellenExamen.docx
@@ -20,9 +20,8 @@
           <w:sz w:val="40"/>
           <w:szCs w:val="40"/>
         </w:rPr>
-        <w:t xml:space="preserve">Verbetervoorstel – </w:t>
+        <w:t>Verbetervoorstel</w:t>
       </w:r>
-      <w:proofErr w:type="spellStart"/>
       <w:r>
         <w:rPr>
           <w:rFonts w:ascii="Calibri" w:hAnsi="Calibri" w:cs="Calibri"/>
@@ -31,9 +30,8 @@
           <w:sz w:val="40"/>
           <w:szCs w:val="40"/>
         </w:rPr>
-        <w:t>To</w:t>
+        <w:t>Verslag</w:t>
       </w:r>
-      <w:proofErr w:type="spellEnd"/>
       <w:r>
         <w:rPr>
           <w:rFonts w:ascii="Calibri" w:hAnsi="Calibri" w:cs="Calibri"/>
@@ -42,7 +40,7 @@
           <w:sz w:val="40"/>
           <w:szCs w:val="40"/>
         </w:rPr>
-        <w:t>-Do Webapplicatie</w:t>
+        <w:t xml:space="preserve"> – To-Do Webapplicatie</w:t>
       </w:r>
     </w:p>
     <w:p>
@@ -59,25 +57,7 @@
           <w:sz w:val="20"/>
           <w:szCs w:val="20"/>
         </w:rPr>
-        <w:t xml:space="preserve">Tijdens het testen van de </w:t>
-      </w:r>
-      <w:proofErr w:type="spellStart"/>
-      <w:r>
-        <w:rPr>
-          <w:rFonts w:ascii="Calibri" w:hAnsi="Calibri" w:cs="Calibri"/>
-          <w:sz w:val="20"/>
-          <w:szCs w:val="20"/>
-        </w:rPr>
-        <w:t>to</w:t>
-      </w:r>
-      <w:proofErr w:type="spellEnd"/>
-      <w:r>
-        <w:rPr>
-          <w:rFonts w:ascii="Calibri" w:hAnsi="Calibri" w:cs="Calibri"/>
-          <w:sz w:val="20"/>
-          <w:szCs w:val="20"/>
-        </w:rPr>
-        <w:t>-do applicatie zijn een paar verbeterpunten opgevallen. Hieronder staan de belangrijkste met een korte uitleg en oplossing:</w:t>
+        <w:t>Tijdens het testen van de to-do applicatie zijn een paar verbeterpunten opgevallen. Hieronder staan de belangrijkste met een korte uitleg en oplossing:</w:t>
       </w:r>
     </w:p>
     <w:p>
@@ -201,7 +181,7 @@
           <w:sz w:val="32"/>
           <w:szCs w:val="32"/>
         </w:rPr>
-        <w:t>Beter invoerveld voor beschrijving van taken</w:t>
+        <w:t>Profiel maken</w:t>
       </w:r>
     </w:p>
     <w:p>
@@ -232,11 +212,20 @@
           <w:sz w:val="20"/>
           <w:szCs w:val="20"/>
         </w:rPr>
-        <w:t>Probleem: De beschrijving van een taak wordt ingevoerd via een gewoon invoerveld (&lt;input&gt;), wat niet handig is voor langere teksten.</w:t>
+        <w:t>Probleem</w:t>
       </w:r>
-    </w:p>
-    <w:p>
-      <w:pPr>
+      <w:r>
+        <w:rPr>
+          <w:rFonts w:ascii="Calibri" w:hAnsi="Calibri" w:cs="Calibri"/>
+          <w:sz w:val="20"/>
+          <w:szCs w:val="20"/>
+        </w:rPr>
+        <w:t>: Als een gebruiker zijn wachtwoord wil veranderen of zijn naam wil bewerken kan dat  niet.</w:t>
+      </w:r>
+    </w:p>
+    <w:p>
+      <w:pPr>
+        <w:pStyle w:val="Lijstalinea"/>
         <w:rPr>
           <w:rFonts w:ascii="Calibri" w:hAnsi="Calibri" w:cs="Calibri"/>
           <w:sz w:val="20"/>
@@ -263,25 +252,23 @@
           <w:sz w:val="20"/>
           <w:szCs w:val="20"/>
         </w:rPr>
-        <w:t>Oplossing: Gebruik een &lt;</w:t>
+        <w:t>Oplossing</w:t>
       </w:r>
-      <w:proofErr w:type="spellStart"/>
       <w:r>
         <w:rPr>
           <w:rFonts w:ascii="Calibri" w:hAnsi="Calibri" w:cs="Calibri"/>
           <w:sz w:val="20"/>
           <w:szCs w:val="20"/>
         </w:rPr>
-        <w:t>textarea</w:t>
+        <w:t xml:space="preserve">: </w:t>
       </w:r>
-      <w:proofErr w:type="spellEnd"/>
       <w:r>
         <w:rPr>
           <w:rFonts w:ascii="Calibri" w:hAnsi="Calibri" w:cs="Calibri"/>
           <w:sz w:val="20"/>
           <w:szCs w:val="20"/>
         </w:rPr>
-        <w:t>&gt; zodat de gebruiker makkelijker langere teksten kan typen.</w:t>
+        <w:t xml:space="preserve"> maak een profiel aan om de gegevens vaan de gebruiker te veranderen.</w:t>
       </w:r>
     </w:p>
     <w:p>
@@ -1390,6 +1377,7 @@
   <w:style w:type="character" w:default="1" w:styleId="Standaardalinea-lettertype">
     <w:name w:val="Default Paragraph Font"/>
     <w:uiPriority w:val="1"/>
+    <w:semiHidden/>
     <w:unhideWhenUsed/>
   </w:style>
   <w:style w:type="table" w:default="1" w:styleId="Standaardtabel">
